--- a/Relazione Just Meet.docx
+++ b/Relazione Just Meet.docx
@@ -33,8 +33,6 @@
           <w:lang w:val="it-IT"/>
         </w:rPr>
       </w:pPr>
-      <w:bookmarkStart w:id="0" w:name="_GoBack"/>
-      <w:bookmarkEnd w:id="0"/>
     </w:p>
     <w:p>
       <w:pPr>
@@ -497,7 +495,16 @@
           <w:color w:val="24292E"/>
           <w:lang w:val="it-IT"/>
         </w:rPr>
-        <w:t>Lo scopo è di tipo sociale,</w:t>
+        <w:t>La mission</w:t>
+      </w:r>
+      <w:bookmarkStart w:id="0" w:name="_GoBack"/>
+      <w:bookmarkEnd w:id="0"/>
+      <w:r>
+        <w:rPr>
+          <w:color w:val="24292E"/>
+          <w:lang w:val="it-IT"/>
+        </w:rPr>
+        <w:t xml:space="preserve"> è di tipo sociale,</w:t>
       </w:r>
       <w:r>
         <w:rPr>
@@ -1812,7 +1819,7 @@
 </file>
 
 <file path=customXml/itemProps1.xml><?xml version="1.0" encoding="utf-8"?>
-<ds:datastoreItem xmlns:ds="http://schemas.openxmlformats.org/officeDocument/2006/customXml" ds:itemID="{27A68BAD-5982-4A71-8630-376E36C5A121}">
+<ds:datastoreItem xmlns:ds="http://schemas.openxmlformats.org/officeDocument/2006/customXml" ds:itemID="{AD3DA67B-DA03-4D4D-A7C0-037ACF43FFC6}">
   <ds:schemaRefs>
     <ds:schemaRef ds:uri="http://schemas.openxmlformats.org/officeDocument/2006/bibliography"/>
   </ds:schemaRefs>
